--- a/notes/Learn-Shell.docx
+++ b/notes/Learn-Shell.docx
@@ -2,6 +2,236 @@
 <file path=word/document.xml><?xml version="1.0" encoding="utf-8"?>
 <w:document xmlns:wpc="http://schemas.microsoft.com/office/word/2010/wordprocessingCanvas" xmlns:mc="http://schemas.openxmlformats.org/markup-compatibility/2006" xmlns:o="urn:schemas-microsoft-com:office:office" xmlns:r="http://schemas.openxmlformats.org/officeDocument/2006/relationships" xmlns:m="http://schemas.openxmlformats.org/officeDocument/2006/math" xmlns:v="urn:schemas-microsoft-com:vml" xmlns:wp14="http://schemas.microsoft.com/office/word/2010/wordprocessingDrawing" xmlns:wp="http://schemas.openxmlformats.org/drawingml/2006/wordprocessingDrawing" xmlns:w="http://schemas.openxmlformats.org/wordprocessingml/2006/main" xmlns:w14="http://schemas.microsoft.com/office/word/2010/wordml" xmlns:w10="urn:schemas-microsoft-com:office:word" xmlns:w15="http://schemas.microsoft.com/office/word/2012/wordml" xmlns:wpg="http://schemas.microsoft.com/office/word/2010/wordprocessingGroup" xmlns:wpi="http://schemas.microsoft.com/office/word/2010/wordprocessingInk" xmlns:wne="http://schemas.microsoft.com/office/word/2006/wordml" xmlns:wps="http://schemas.microsoft.com/office/word/2010/wordprocessingShape" xmlns:wpsCustomData="http://www.wps.cn/officeDocument/2013/wpsCustomData" mc:Ignorable="w14 w15 wp14">
   <w:body>
+    <w:p>
+      <w:pPr>
+        <w:rPr>
+          <w:rFonts w:hint="default"/>
+          <w:sz w:val="24"/>
+          <w:szCs w:val="24"/>
+          <w:lang w:val="en-US" w:eastAsia="zh-CN"/>
+        </w:rPr>
+      </w:pPr>
+      <w:r>
+        <w:rPr>
+          <w:rFonts w:hint="eastAsia"/>
+          <w:sz w:val="24"/>
+          <w:szCs w:val="24"/>
+          <w:lang w:val="en-US" w:eastAsia="zh-CN"/>
+        </w:rPr>
+        <w:t>P1</w:t>
+      </w:r>
+    </w:p>
+    <w:p>
+      <w:pPr>
+        <w:rPr>
+          <w:rFonts w:hint="eastAsia"/>
+          <w:sz w:val="24"/>
+          <w:szCs w:val="24"/>
+          <w:lang w:val="en-US" w:eastAsia="zh-CN"/>
+        </w:rPr>
+      </w:pPr>
+      <w:r>
+        <w:rPr>
+          <w:rFonts w:hint="eastAsia"/>
+          <w:sz w:val="24"/>
+          <w:szCs w:val="24"/>
+          <w:lang w:val="en-US" w:eastAsia="zh-CN"/>
+        </w:rPr>
+        <w:t>shell标准格式</w:t>
+      </w:r>
+    </w:p>
+    <w:p>
+      <w:pPr>
+        <w:rPr>
+          <w:rFonts w:hint="eastAsia"/>
+          <w:sz w:val="24"/>
+          <w:szCs w:val="24"/>
+          <w:lang w:val="en-US" w:eastAsia="zh-CN"/>
+        </w:rPr>
+      </w:pPr>
+      <w:r>
+        <w:rPr>
+          <w:rFonts w:hint="eastAsia"/>
+          <w:sz w:val="24"/>
+          <w:szCs w:val="24"/>
+          <w:lang w:val="en-US" w:eastAsia="zh-CN"/>
+        </w:rPr>
+        <w:t>#!/bin/bash</w:t>
+      </w:r>
+    </w:p>
+    <w:p>
+      <w:pPr>
+        <w:rPr>
+          <w:rFonts w:hint="eastAsia"/>
+          <w:sz w:val="24"/>
+          <w:szCs w:val="24"/>
+          <w:lang w:val="en-US" w:eastAsia="zh-CN"/>
+        </w:rPr>
+      </w:pPr>
+      <w:r>
+        <w:rPr>
+          <w:rFonts w:hint="eastAsia"/>
+          <w:sz w:val="24"/>
+          <w:szCs w:val="24"/>
+          <w:lang w:val="en-US" w:eastAsia="zh-CN"/>
+        </w:rPr>
+        <w:t>#This is my First shell</w:t>
+      </w:r>
+    </w:p>
+    <w:p>
+      <w:pPr>
+        <w:rPr>
+          <w:rFonts w:hint="eastAsia"/>
+          <w:sz w:val="24"/>
+          <w:szCs w:val="24"/>
+          <w:lang w:val="en-US" w:eastAsia="zh-CN"/>
+        </w:rPr>
+      </w:pPr>
+      <w:r>
+        <w:rPr>
+          <w:rFonts w:hint="eastAsia"/>
+          <w:sz w:val="24"/>
+          <w:szCs w:val="24"/>
+          <w:lang w:val="en-US" w:eastAsia="zh-CN"/>
+        </w:rPr>
+        <w:t>#author liukai 2019</w:t>
+      </w:r>
+    </w:p>
+    <w:p>
+      <w:pPr>
+        <w:rPr>
+          <w:rFonts w:hint="default"/>
+          <w:sz w:val="24"/>
+          <w:szCs w:val="24"/>
+          <w:lang w:val="en-US" w:eastAsia="zh-CN"/>
+        </w:rPr>
+      </w:pPr>
+      <w:r>
+        <w:rPr>
+          <w:rFonts w:hint="eastAsia"/>
+          <w:sz w:val="24"/>
+          <w:szCs w:val="24"/>
+          <w:lang w:val="en-US" w:eastAsia="zh-CN"/>
+        </w:rPr>
+        <w:t xml:space="preserve">echo </w:t>
+      </w:r>
+      <w:r>
+        <w:rPr>
+          <w:rFonts w:hint="default"/>
+          <w:sz w:val="24"/>
+          <w:szCs w:val="24"/>
+          <w:lang w:val="en-US" w:eastAsia="zh-CN"/>
+        </w:rPr>
+        <w:t>“</w:t>
+      </w:r>
+      <w:r>
+        <w:rPr>
+          <w:rFonts w:hint="eastAsia"/>
+          <w:sz w:val="24"/>
+          <w:szCs w:val="24"/>
+          <w:lang w:val="en-US" w:eastAsia="zh-CN"/>
+        </w:rPr>
+        <w:t>Hello World</w:t>
+      </w:r>
+      <w:r>
+        <w:rPr>
+          <w:rFonts w:hint="default"/>
+          <w:sz w:val="24"/>
+          <w:szCs w:val="24"/>
+          <w:lang w:val="en-US" w:eastAsia="zh-CN"/>
+        </w:rPr>
+        <w:t>”</w:t>
+      </w:r>
+    </w:p>
+    <w:p>
+      <w:pPr>
+        <w:rPr>
+          <w:rFonts w:hint="eastAsia"/>
+          <w:sz w:val="24"/>
+          <w:szCs w:val="24"/>
+          <w:lang w:val="en-US" w:eastAsia="zh-CN"/>
+        </w:rPr>
+      </w:pPr>
+      <w:r>
+        <w:rPr>
+          <w:rFonts w:hint="eastAsia"/>
+          <w:sz w:val="24"/>
+          <w:szCs w:val="24"/>
+          <w:lang w:val="en-US" w:eastAsia="zh-CN"/>
+        </w:rPr>
+        <w:t>执行：</w:t>
+      </w:r>
+    </w:p>
+    <w:p>
+      <w:pPr>
+        <w:rPr>
+          <w:rFonts w:hint="eastAsia"/>
+          <w:sz w:val="24"/>
+          <w:szCs w:val="24"/>
+          <w:lang w:val="en-US" w:eastAsia="zh-CN"/>
+        </w:rPr>
+      </w:pPr>
+      <w:r>
+        <w:rPr>
+          <w:rFonts w:hint="eastAsia"/>
+          <w:sz w:val="24"/>
+          <w:szCs w:val="24"/>
+          <w:lang w:val="en-US" w:eastAsia="zh-CN"/>
+        </w:rPr>
+        <w:t>chmod o+x first_shell.sh</w:t>
+      </w:r>
+    </w:p>
+    <w:p>
+      <w:pPr>
+        <w:rPr>
+          <w:rFonts w:hint="default"/>
+          <w:sz w:val="24"/>
+          <w:szCs w:val="24"/>
+          <w:lang w:val="en-US" w:eastAsia="zh-CN"/>
+        </w:rPr>
+      </w:pPr>
+      <w:r>
+        <w:rPr>
+          <w:rFonts w:hint="eastAsia"/>
+          <w:sz w:val="24"/>
+          <w:szCs w:val="24"/>
+          <w:lang w:val="en-US" w:eastAsia="zh-CN"/>
+        </w:rPr>
+        <w:t>./first_shell.sh</w:t>
+      </w:r>
+      <w:bookmarkStart w:id="0" w:name="_GoBack"/>
+      <w:bookmarkEnd w:id="0"/>
+    </w:p>
+    <w:p>
+      <w:pPr>
+        <w:rPr>
+          <w:rFonts w:hint="default"/>
+          <w:sz w:val="24"/>
+          <w:szCs w:val="24"/>
+          <w:lang w:val="en-US" w:eastAsia="zh-CN"/>
+        </w:rPr>
+      </w:pPr>
+    </w:p>
+    <w:p>
+      <w:pPr>
+        <w:rPr>
+          <w:rFonts w:hint="default"/>
+          <w:sz w:val="24"/>
+          <w:szCs w:val="24"/>
+          <w:lang w:val="en-US" w:eastAsia="zh-CN"/>
+        </w:rPr>
+      </w:pPr>
+    </w:p>
+    <w:p>
+      <w:pPr>
+        <w:rPr>
+          <w:rFonts w:hint="default"/>
+          <w:sz w:val="24"/>
+          <w:szCs w:val="24"/>
+          <w:lang w:val="en-US" w:eastAsia="zh-CN"/>
+        </w:rPr>
+      </w:pPr>
+    </w:p>
     <w:p>
       <w:pPr>
         <w:rPr>
@@ -530,7 +760,6 @@
           <w:spacing w:val="0"/>
           <w:sz w:val="24"/>
           <w:szCs w:val="24"/>
-          <w:bdr w:val="none" w:color="auto" w:sz="0" w:space="0"/>
           <w:shd w:val="clear" w:fill="FFFFFF"/>
         </w:rPr>
       </w:pPr>
@@ -579,7 +808,6 @@
           <w:spacing w:val="0"/>
           <w:sz w:val="24"/>
           <w:szCs w:val="24"/>
-          <w:bdr w:val="none" w:color="auto" w:sz="0" w:space="0"/>
           <w:shd w:val="clear" w:fill="FFFFFF"/>
         </w:rPr>
         <w:t>：</w:t>
@@ -609,7 +837,6 @@
           <w:spacing w:val="0"/>
           <w:sz w:val="24"/>
           <w:szCs w:val="24"/>
-          <w:bdr w:val="none" w:color="auto" w:sz="0" w:space="0"/>
           <w:shd w:val="clear" w:fill="FFFFFF"/>
         </w:rPr>
       </w:pPr>
@@ -651,7 +878,6 @@
           <w:spacing w:val="0"/>
           <w:sz w:val="33"/>
           <w:szCs w:val="33"/>
-          <w:bdr w:val="none" w:color="auto" w:sz="0" w:space="0"/>
           <w:shd w:val="clear" w:fill="FFFFFF"/>
         </w:rPr>
         <w:t>1. 用户自定义变量</w:t>
@@ -1252,7 +1478,6 @@
           <w:spacing w:val="0"/>
           <w:sz w:val="33"/>
           <w:szCs w:val="33"/>
-          <w:bdr w:val="none" w:color="auto" w:sz="0" w:space="0"/>
           <w:shd w:val="clear" w:fill="FFFFFF"/>
         </w:rPr>
         <w:t>3. 环境变量</w:t>
@@ -1345,8 +1570,6 @@
         </w:rPr>
         <w:t>2. PATH：系统环境变量 PATH </w:t>
       </w:r>
-      <w:bookmarkStart w:id="0" w:name="_GoBack"/>
-      <w:bookmarkEnd w:id="0"/>
       <w:r>
         <w:rPr>
           <w:rFonts w:hint="eastAsia" w:asciiTheme="minorHAnsi" w:hAnsiTheme="minorHAnsi" w:eastAsiaTheme="minorEastAsia" w:cstheme="minorBidi"/>
@@ -1560,7 +1783,7 @@
     <w:lsdException w:qFormat="1" w:unhideWhenUsed="0" w:uiPriority="0" w:semiHidden="0" w:name="Title"/>
     <w:lsdException w:unhideWhenUsed="0" w:uiPriority="0" w:semiHidden="0" w:name="Closing"/>
     <w:lsdException w:unhideWhenUsed="0" w:uiPriority="0" w:semiHidden="0" w:name="Signature"/>
-    <w:lsdException w:unhideWhenUsed="0" w:uiPriority="0" w:semiHidden="0" w:name="Default Paragraph Font"/>
+    <w:lsdException w:qFormat="1" w:unhideWhenUsed="0" w:uiPriority="0" w:semiHidden="0" w:name="Default Paragraph Font"/>
     <w:lsdException w:unhideWhenUsed="0" w:uiPriority="0" w:semiHidden="0" w:name="Body Text"/>
     <w:lsdException w:unhideWhenUsed="0" w:uiPriority="0" w:semiHidden="0" w:name="Body Text Indent"/>
     <w:lsdException w:unhideWhenUsed="0" w:uiPriority="0" w:semiHidden="0" w:name="List Continue"/>
@@ -1587,18 +1810,18 @@
     <w:lsdException w:unhideWhenUsed="0" w:uiPriority="0" w:semiHidden="0" w:name="Document Map"/>
     <w:lsdException w:unhideWhenUsed="0" w:uiPriority="0" w:semiHidden="0" w:name="Plain Text"/>
     <w:lsdException w:unhideWhenUsed="0" w:uiPriority="0" w:semiHidden="0" w:name="E-mail Signature"/>
-    <w:lsdException w:unhideWhenUsed="0" w:uiPriority="0" w:semiHidden="0" w:name="Normal (Web)"/>
+    <w:lsdException w:qFormat="1" w:unhideWhenUsed="0" w:uiPriority="0" w:semiHidden="0" w:name="Normal (Web)"/>
     <w:lsdException w:unhideWhenUsed="0" w:uiPriority="0" w:semiHidden="0" w:name="HTML Acronym"/>
     <w:lsdException w:unhideWhenUsed="0" w:uiPriority="0" w:semiHidden="0" w:name="HTML Address"/>
     <w:lsdException w:unhideWhenUsed="0" w:uiPriority="0" w:semiHidden="0" w:name="HTML Cite"/>
-    <w:lsdException w:unhideWhenUsed="0" w:uiPriority="0" w:semiHidden="0" w:name="HTML Code"/>
+    <w:lsdException w:qFormat="1" w:unhideWhenUsed="0" w:uiPriority="0" w:semiHidden="0" w:name="HTML Code"/>
     <w:lsdException w:unhideWhenUsed="0" w:uiPriority="0" w:semiHidden="0" w:name="HTML Definition"/>
     <w:lsdException w:unhideWhenUsed="0" w:uiPriority="0" w:semiHidden="0" w:name="HTML Keyboard"/>
     <w:lsdException w:unhideWhenUsed="0" w:uiPriority="0" w:semiHidden="0" w:name="HTML Preformatted"/>
     <w:lsdException w:unhideWhenUsed="0" w:uiPriority="0" w:semiHidden="0" w:name="HTML Sample"/>
     <w:lsdException w:unhideWhenUsed="0" w:uiPriority="0" w:semiHidden="0" w:name="HTML Typewriter"/>
     <w:lsdException w:unhideWhenUsed="0" w:uiPriority="0" w:semiHidden="0" w:name="HTML Variable"/>
-    <w:lsdException w:unhideWhenUsed="0" w:uiPriority="0" w:name="Normal Table"/>
+    <w:lsdException w:qFormat="1" w:unhideWhenUsed="0" w:uiPriority="0" w:name="Normal Table"/>
     <w:lsdException w:unhideWhenUsed="0" w:uiPriority="0" w:semiHidden="0" w:name="annotation subject"/>
     <w:lsdException w:unhideWhenUsed="0" w:uiPriority="0" w:semiHidden="0" w:name="Table Simple 1"/>
     <w:lsdException w:unhideWhenUsed="0" w:uiPriority="0" w:semiHidden="0" w:name="Table Simple 2"/>
@@ -1750,12 +1973,13 @@
     <w:uiPriority w:val="0"/>
     <w:pPr>
       <w:widowControl w:val="0"/>
+      <w:spacing w:line="400" w:lineRule="exact"/>
       <w:jc w:val="both"/>
     </w:pPr>
     <w:rPr>
-      <w:rFonts w:asciiTheme="minorHAnsi" w:hAnsiTheme="minorHAnsi" w:eastAsiaTheme="minorEastAsia" w:cstheme="minorBidi"/>
+      <w:rFonts w:ascii="Courier New" w:hAnsi="Courier New" w:eastAsiaTheme="minorEastAsia" w:cstheme="minorBidi"/>
       <w:kern w:val="2"/>
-      <w:sz w:val="21"/>
+      <w:sz w:val="24"/>
       <w:szCs w:val="24"/>
       <w:lang w:val="en-US" w:eastAsia="zh-CN" w:bidi="ar-SA"/>
     </w:rPr>
@@ -1822,13 +2046,15 @@
       <w:szCs w:val="28"/>
     </w:rPr>
   </w:style>
-  <w:style w:type="character" w:default="1" w:styleId="6">
+  <w:style w:type="character" w:default="1" w:styleId="7">
     <w:name w:val="Default Paragraph Font"/>
+    <w:qFormat/>
     <w:uiPriority w:val="0"/>
   </w:style>
-  <w:style w:type="table" w:default="1" w:styleId="9">
+  <w:style w:type="table" w:default="1" w:styleId="6">
     <w:name w:val="Normal Table"/>
     <w:semiHidden/>
+    <w:qFormat/>
     <w:uiPriority w:val="0"/>
     <w:tblPr>
       <w:tblLayout w:type="fixed"/>
@@ -1842,6 +2068,7 @@
   </w:style>
   <w:style w:type="paragraph" w:styleId="5">
     <w:name w:val="Normal (Web)"/>
+    <w:qFormat/>
     <w:uiPriority w:val="0"/>
     <w:pPr>
       <w:spacing w:before="0" w:beforeAutospacing="1" w:after="0" w:afterAutospacing="1"/>
@@ -1849,30 +2076,32 @@
       <w:jc w:val="left"/>
     </w:pPr>
     <w:rPr>
+      <w:rFonts w:ascii="Times New Roman" w:hAnsi="Times New Roman" w:eastAsia="SimSun" w:cs="Times New Roman"/>
       <w:kern w:val="0"/>
       <w:sz w:val="24"/>
       <w:szCs w:val="24"/>
       <w:lang w:val="en-US" w:eastAsia="zh-CN" w:bidi="ar"/>
     </w:rPr>
   </w:style>
-  <w:style w:type="character" w:styleId="7">
+  <w:style w:type="character" w:styleId="8">
+    <w:name w:val="Strong"/>
+    <w:basedOn w:val="7"/>
+    <w:qFormat/>
+    <w:uiPriority w:val="0"/>
+    <w:rPr>
+      <w:b/>
+      <w:bCs/>
+    </w:rPr>
+  </w:style>
+  <w:style w:type="character" w:styleId="9">
     <w:name w:val="HTML Code"/>
-    <w:basedOn w:val="6"/>
+    <w:basedOn w:val="7"/>
+    <w:qFormat/>
     <w:uiPriority w:val="0"/>
     <w:rPr>
       <w:rFonts w:ascii="Courier New" w:hAnsi="Courier New" w:cs="Courier New"/>
       <w:sz w:val="20"/>
       <w:szCs w:val="20"/>
-    </w:rPr>
-  </w:style>
-  <w:style w:type="character" w:styleId="8">
-    <w:name w:val="Strong"/>
-    <w:basedOn w:val="6"/>
-    <w:qFormat/>
-    <w:uiPriority w:val="0"/>
-    <w:rPr>
-      <w:b/>
-      <w:bCs/>
     </w:rPr>
   </w:style>
 </w:styles>
@@ -1883,7 +2112,7 @@
   <a:themeElements>
     <a:clrScheme name="Office">
       <a:dk1>
-        <a:sysClr val="windowText" lastClr="4C4C4C"/>
+        <a:sysClr val="windowText" lastClr="000000"/>
       </a:dk1>
       <a:lt1>
         <a:sysClr val="window" lastClr="FFFFFF"/>
